--- a/example/certificate/осмотр_педиатра_а5_child_disp.docx
+++ b/example/certificate/осмотр_педиатра_а5_child_disp.docx
@@ -1,6 +1,6 @@
 
 <file path=word/document.xml><?xml version="1.0" encoding="utf-8"?>
-<w:document xmlns:wpc="http://schemas.microsoft.com/office/word/2010/wordprocessingCanvas" xmlns:mc="http://schemas.openxmlformats.org/markup-compatibility/2006" xmlns:o="urn:schemas-microsoft-com:office:office" xmlns:r="http://schemas.openxmlformats.org/officeDocument/2006/relationships" xmlns:m="http://schemas.openxmlformats.org/officeDocument/2006/math" xmlns:v="urn:schemas-microsoft-com:vml" xmlns:wp14="http://schemas.microsoft.com/office/word/2010/wordprocessingDrawing" xmlns:wp="http://schemas.openxmlformats.org/drawingml/2006/wordprocessingDrawing" xmlns:w10="urn:schemas-microsoft-com:office:word" xmlns:w="http://schemas.openxmlformats.org/wordprocessingml/2006/main" xmlns:w14="http://schemas.microsoft.com/office/word/2010/wordml" xmlns:w15="http://schemas.microsoft.com/office/word/2012/wordml" xmlns:wpg="http://schemas.microsoft.com/office/word/2010/wordprocessingGroup" xmlns:wpi="http://schemas.microsoft.com/office/word/2010/wordprocessingInk" xmlns:wne="http://schemas.microsoft.com/office/word/2006/wordml" xmlns:wps="http://schemas.microsoft.com/office/word/2010/wordprocessingShape" mc:Ignorable="w14 w15 wp14">
+<w:document xmlns:wpc="http://schemas.microsoft.com/office/word/2010/wordprocessingCanvas" xmlns:cx="http://schemas.microsoft.com/office/drawing/2014/chartex" xmlns:mc="http://schemas.openxmlformats.org/markup-compatibility/2006" xmlns:o="urn:schemas-microsoft-com:office:office" xmlns:r="http://schemas.openxmlformats.org/officeDocument/2006/relationships" xmlns:m="http://schemas.openxmlformats.org/officeDocument/2006/math" xmlns:v="urn:schemas-microsoft-com:vml" xmlns:wp14="http://schemas.microsoft.com/office/word/2010/wordprocessingDrawing" xmlns:wp="http://schemas.openxmlformats.org/drawingml/2006/wordprocessingDrawing" xmlns:w10="urn:schemas-microsoft-com:office:word" xmlns:w="http://schemas.openxmlformats.org/wordprocessingml/2006/main" xmlns:w14="http://schemas.microsoft.com/office/word/2010/wordml" xmlns:w15="http://schemas.microsoft.com/office/word/2012/wordml" xmlns:w16se="http://schemas.microsoft.com/office/word/2015/wordml/symex" xmlns:wpg="http://schemas.microsoft.com/office/word/2010/wordprocessingGroup" xmlns:wpi="http://schemas.microsoft.com/office/word/2010/wordprocessingInk" xmlns:wne="http://schemas.microsoft.com/office/word/2006/wordml" xmlns:wps="http://schemas.microsoft.com/office/word/2010/wordprocessingShape" mc:Ignorable="w14 w15 w16se wp14">
   <w:body>
     <w:tbl>
       <w:tblPr>
@@ -358,11 +358,32 @@
               <w:pStyle w:val="a4"/>
               <w:rPr>
                 <w:rFonts w:ascii="Times New Roman" w:hAnsi="Times New Roman" w:cs="Times New Roman"/>
+                <w:sz w:val="18"/>
+                <w:szCs w:val="20"/>
+                <w:lang w:val="en-US"/>
+              </w:rPr>
+            </w:pPr>
+            <w:r>
+              <w:rPr>
+                <w:rFonts w:ascii="Times New Roman" w:hAnsi="Times New Roman" w:cs="Times New Roman"/>
+                <w:sz w:val="18"/>
+                <w:szCs w:val="20"/>
+                <w:lang w:val="en-US"/>
+              </w:rPr>
+              <w:t>{{add_info}}</w:t>
+            </w:r>
+          </w:p>
+          <w:p>
+            <w:pPr>
+              <w:pStyle w:val="a4"/>
+              <w:rPr>
+                <w:rFonts w:ascii="Times New Roman" w:hAnsi="Times New Roman" w:cs="Times New Roman"/>
                 <w:sz w:val="20"/>
                 <w:szCs w:val="20"/>
                 <w:lang w:val="en-US"/>
               </w:rPr>
             </w:pPr>
+            <w:bookmarkStart w:id="0" w:name="_GoBack"/>
             <w:r>
               <w:rPr>
                 <w:rFonts w:ascii="Times New Roman" w:hAnsi="Times New Roman" w:cs="Times New Roman"/>
@@ -370,16 +391,14 @@
                 <w:szCs w:val="20"/>
                 <w:lang w:val="en-US"/>
               </w:rPr>
-              <w:t>{{add_info}}</w:t>
-            </w:r>
+              <w:t>Врач-педиатр: {{doctor_name}}</w:t>
+            </w:r>
+            <w:bookmarkEnd w:id="0"/>
           </w:p>
         </w:tc>
       </w:tr>
     </w:tbl>
-    <w:p>
-      <w:bookmarkStart w:id="0" w:name="_GoBack"/>
-      <w:bookmarkEnd w:id="0"/>
-    </w:p>
+    <w:p/>
     <w:sectPr>
       <w:pgSz w:w="11906" w:h="8391" w:orient="landscape" w:code="11"/>
       <w:pgMar w:top="851" w:right="720" w:bottom="720" w:left="993" w:header="0" w:footer="0" w:gutter="0"/>
@@ -391,7 +410,7 @@
 </file>
 
 <file path=word/endnotes.xml><?xml version="1.0" encoding="utf-8"?>
-<w:endnotes xmlns:wpc="http://schemas.microsoft.com/office/word/2010/wordprocessingCanvas" xmlns:mc="http://schemas.openxmlformats.org/markup-compatibility/2006" xmlns:o="urn:schemas-microsoft-com:office:office" xmlns:r="http://schemas.openxmlformats.org/officeDocument/2006/relationships" xmlns:m="http://schemas.openxmlformats.org/officeDocument/2006/math" xmlns:v="urn:schemas-microsoft-com:vml" xmlns:wp14="http://schemas.microsoft.com/office/word/2010/wordprocessingDrawing" xmlns:wp="http://schemas.openxmlformats.org/drawingml/2006/wordprocessingDrawing" xmlns:w10="urn:schemas-microsoft-com:office:word" xmlns:w="http://schemas.openxmlformats.org/wordprocessingml/2006/main" xmlns:w14="http://schemas.microsoft.com/office/word/2010/wordml" xmlns:w15="http://schemas.microsoft.com/office/word/2012/wordml" xmlns:wpg="http://schemas.microsoft.com/office/word/2010/wordprocessingGroup" xmlns:wpi="http://schemas.microsoft.com/office/word/2010/wordprocessingInk" xmlns:wne="http://schemas.microsoft.com/office/word/2006/wordml" xmlns:wps="http://schemas.microsoft.com/office/word/2010/wordprocessingShape" mc:Ignorable="w14 w15 wp14">
+<w:endnotes xmlns:wpc="http://schemas.microsoft.com/office/word/2010/wordprocessingCanvas" xmlns:cx="http://schemas.microsoft.com/office/drawing/2014/chartex" xmlns:mc="http://schemas.openxmlformats.org/markup-compatibility/2006" xmlns:o="urn:schemas-microsoft-com:office:office" xmlns:r="http://schemas.openxmlformats.org/officeDocument/2006/relationships" xmlns:m="http://schemas.openxmlformats.org/officeDocument/2006/math" xmlns:v="urn:schemas-microsoft-com:vml" xmlns:wp14="http://schemas.microsoft.com/office/word/2010/wordprocessingDrawing" xmlns:wp="http://schemas.openxmlformats.org/drawingml/2006/wordprocessingDrawing" xmlns:w10="urn:schemas-microsoft-com:office:word" xmlns:w="http://schemas.openxmlformats.org/wordprocessingml/2006/main" xmlns:w14="http://schemas.microsoft.com/office/word/2010/wordml" xmlns:w15="http://schemas.microsoft.com/office/word/2012/wordml" xmlns:w16se="http://schemas.microsoft.com/office/word/2015/wordml/symex" xmlns:wpg="http://schemas.microsoft.com/office/word/2010/wordprocessingGroup" xmlns:wpi="http://schemas.microsoft.com/office/word/2010/wordprocessingInk" xmlns:wne="http://schemas.microsoft.com/office/word/2006/wordml" xmlns:wps="http://schemas.microsoft.com/office/word/2010/wordprocessingShape" mc:Ignorable="w14 w15 w16se wp14">
   <w:endnote w:type="separator" w:id="-1">
     <w:p>
       <w:r>
@@ -410,7 +429,7 @@
 </file>
 
 <file path=word/footnotes.xml><?xml version="1.0" encoding="utf-8"?>
-<w:footnotes xmlns:wpc="http://schemas.microsoft.com/office/word/2010/wordprocessingCanvas" xmlns:mc="http://schemas.openxmlformats.org/markup-compatibility/2006" xmlns:o="urn:schemas-microsoft-com:office:office" xmlns:r="http://schemas.openxmlformats.org/officeDocument/2006/relationships" xmlns:m="http://schemas.openxmlformats.org/officeDocument/2006/math" xmlns:v="urn:schemas-microsoft-com:vml" xmlns:wp14="http://schemas.microsoft.com/office/word/2010/wordprocessingDrawing" xmlns:wp="http://schemas.openxmlformats.org/drawingml/2006/wordprocessingDrawing" xmlns:w10="urn:schemas-microsoft-com:office:word" xmlns:w="http://schemas.openxmlformats.org/wordprocessingml/2006/main" xmlns:w14="http://schemas.microsoft.com/office/word/2010/wordml" xmlns:w15="http://schemas.microsoft.com/office/word/2012/wordml" xmlns:wpg="http://schemas.microsoft.com/office/word/2010/wordprocessingGroup" xmlns:wpi="http://schemas.microsoft.com/office/word/2010/wordprocessingInk" xmlns:wne="http://schemas.microsoft.com/office/word/2006/wordml" xmlns:wps="http://schemas.microsoft.com/office/word/2010/wordprocessingShape" mc:Ignorable="w14 w15 wp14">
+<w:footnotes xmlns:wpc="http://schemas.microsoft.com/office/word/2010/wordprocessingCanvas" xmlns:cx="http://schemas.microsoft.com/office/drawing/2014/chartex" xmlns:mc="http://schemas.openxmlformats.org/markup-compatibility/2006" xmlns:o="urn:schemas-microsoft-com:office:office" xmlns:r="http://schemas.openxmlformats.org/officeDocument/2006/relationships" xmlns:m="http://schemas.openxmlformats.org/officeDocument/2006/math" xmlns:v="urn:schemas-microsoft-com:vml" xmlns:wp14="http://schemas.microsoft.com/office/word/2010/wordprocessingDrawing" xmlns:wp="http://schemas.openxmlformats.org/drawingml/2006/wordprocessingDrawing" xmlns:w10="urn:schemas-microsoft-com:office:word" xmlns:w="http://schemas.openxmlformats.org/wordprocessingml/2006/main" xmlns:w14="http://schemas.microsoft.com/office/word/2010/wordml" xmlns:w15="http://schemas.microsoft.com/office/word/2012/wordml" xmlns:w16se="http://schemas.microsoft.com/office/word/2015/wordml/symex" xmlns:wpg="http://schemas.microsoft.com/office/word/2010/wordprocessingGroup" xmlns:wpi="http://schemas.microsoft.com/office/word/2010/wordprocessingInk" xmlns:wne="http://schemas.microsoft.com/office/word/2006/wordml" xmlns:wps="http://schemas.microsoft.com/office/word/2010/wordprocessingShape" mc:Ignorable="w14 w15 w16se wp14">
   <w:footnote w:type="separator" w:id="-1">
     <w:p>
       <w:r>
@@ -429,7 +448,7 @@
 </file>
 
 <file path=word/styles.xml><?xml version="1.0" encoding="utf-8"?>
-<w:styles xmlns:mc="http://schemas.openxmlformats.org/markup-compatibility/2006" xmlns:r="http://schemas.openxmlformats.org/officeDocument/2006/relationships" xmlns:w="http://schemas.openxmlformats.org/wordprocessingml/2006/main" xmlns:w14="http://schemas.microsoft.com/office/word/2010/wordml" xmlns:w15="http://schemas.microsoft.com/office/word/2012/wordml" mc:Ignorable="w14 w15">
+<w:styles xmlns:mc="http://schemas.openxmlformats.org/markup-compatibility/2006" xmlns:r="http://schemas.openxmlformats.org/officeDocument/2006/relationships" xmlns:w="http://schemas.openxmlformats.org/wordprocessingml/2006/main" xmlns:w14="http://schemas.microsoft.com/office/word/2010/wordml" xmlns:w15="http://schemas.microsoft.com/office/word/2012/wordml" xmlns:w16se="http://schemas.microsoft.com/office/word/2015/wordml/symex" mc:Ignorable="w14 w15 w16se">
   <w:docDefaults>
     <w:rPrDefault>
       <w:rPr>
@@ -949,7 +968,6 @@
     <w:uiPriority w:val="39"/>
     <w:rsid w:val="000A5D34"/>
     <w:tblPr>
-      <w:tblInd w:w="0" w:type="dxa"/>
       <w:tblBorders>
         <w:top w:val="single" w:sz="4" w:space="0" w:color="auto"/>
         <w:left w:val="single" w:sz="4" w:space="0" w:color="auto"/>
@@ -958,12 +976,6 @@
         <w:insideH w:val="single" w:sz="4" w:space="0" w:color="auto"/>
         <w:insideV w:val="single" w:sz="4" w:space="0" w:color="auto"/>
       </w:tblBorders>
-      <w:tblCellMar>
-        <w:top w:w="0" w:type="dxa"/>
-        <w:left w:w="108" w:type="dxa"/>
-        <w:bottom w:w="0" w:type="dxa"/>
-        <w:right w:w="108" w:type="dxa"/>
-      </w:tblCellMar>
     </w:tblPr>
   </w:style>
 </w:styles>

--- a/example/certificate/осмотр_педиатра_а5_child_disp.docx
+++ b/example/certificate/осмотр_педиатра_а5_child_disp.docx
@@ -1,6 +1,6 @@
 
 <file path=word/document.xml><?xml version="1.0" encoding="utf-8"?>
-<w:document xmlns:wpc="http://schemas.microsoft.com/office/word/2010/wordprocessingCanvas" xmlns:cx="http://schemas.microsoft.com/office/drawing/2014/chartex" xmlns:mc="http://schemas.openxmlformats.org/markup-compatibility/2006" xmlns:o="urn:schemas-microsoft-com:office:office" xmlns:r="http://schemas.openxmlformats.org/officeDocument/2006/relationships" xmlns:m="http://schemas.openxmlformats.org/officeDocument/2006/math" xmlns:v="urn:schemas-microsoft-com:vml" xmlns:wp14="http://schemas.microsoft.com/office/word/2010/wordprocessingDrawing" xmlns:wp="http://schemas.openxmlformats.org/drawingml/2006/wordprocessingDrawing" xmlns:w10="urn:schemas-microsoft-com:office:word" xmlns:w="http://schemas.openxmlformats.org/wordprocessingml/2006/main" xmlns:w14="http://schemas.microsoft.com/office/word/2010/wordml" xmlns:w15="http://schemas.microsoft.com/office/word/2012/wordml" xmlns:w16se="http://schemas.microsoft.com/office/word/2015/wordml/symex" xmlns:wpg="http://schemas.microsoft.com/office/word/2010/wordprocessingGroup" xmlns:wpi="http://schemas.microsoft.com/office/word/2010/wordprocessingInk" xmlns:wne="http://schemas.microsoft.com/office/word/2006/wordml" xmlns:wps="http://schemas.microsoft.com/office/word/2010/wordprocessingShape" mc:Ignorable="w14 w15 w16se wp14">
+<w:document xmlns:wpc="http://schemas.microsoft.com/office/word/2010/wordprocessingCanvas" xmlns:mc="http://schemas.openxmlformats.org/markup-compatibility/2006" xmlns:o="urn:schemas-microsoft-com:office:office" xmlns:r="http://schemas.openxmlformats.org/officeDocument/2006/relationships" xmlns:m="http://schemas.openxmlformats.org/officeDocument/2006/math" xmlns:v="urn:schemas-microsoft-com:vml" xmlns:wp14="http://schemas.microsoft.com/office/word/2010/wordprocessingDrawing" xmlns:wp="http://schemas.openxmlformats.org/drawingml/2006/wordprocessingDrawing" xmlns:w10="urn:schemas-microsoft-com:office:word" xmlns:w="http://schemas.openxmlformats.org/wordprocessingml/2006/main" xmlns:w14="http://schemas.microsoft.com/office/word/2010/wordml" xmlns:w15="http://schemas.microsoft.com/office/word/2012/wordml" xmlns:wpg="http://schemas.microsoft.com/office/word/2010/wordprocessingGroup" xmlns:wpi="http://schemas.microsoft.com/office/word/2010/wordprocessingInk" xmlns:wne="http://schemas.microsoft.com/office/word/2006/wordml" xmlns:wps="http://schemas.microsoft.com/office/word/2010/wordprocessingShape" mc:Ignorable="w14 w15 wp14">
   <w:body>
     <w:tbl>
       <w:tblPr>
@@ -43,7 +43,18 @@
                 <w:szCs w:val="20"/>
                 <w:lang w:val="en-US"/>
               </w:rPr>
-              <w:t>{{date_time}}{{patient_info}}</w:t>
+              <w:t>{{date_time}}{{patient_inf</w:t>
+            </w:r>
+            <w:bookmarkStart w:id="0" w:name="_GoBack"/>
+            <w:bookmarkEnd w:id="0"/>
+            <w:r>
+              <w:rPr>
+                <w:rFonts w:ascii="Times New Roman" w:hAnsi="Times New Roman" w:cs="Times New Roman"/>
+                <w:sz w:val="20"/>
+                <w:szCs w:val="20"/>
+                <w:lang w:val="en-US"/>
+              </w:rPr>
+              <w:t>o}}</w:t>
             </w:r>
           </w:p>
         </w:tc>
@@ -293,6 +304,25 @@
             <w:r>
               <w:rPr>
                 <w:rFonts w:ascii="Times New Roman" w:hAnsi="Times New Roman" w:cs="Times New Roman"/>
+                <w:b/>
+                <w:sz w:val="18"/>
+                <w:szCs w:val="20"/>
+                <w:lang w:val="en-US"/>
+              </w:rPr>
+              <w:t>Диагноз:</w:t>
+            </w:r>
+            <w:r>
+              <w:rPr>
+                <w:rFonts w:ascii="Times New Roman" w:hAnsi="Times New Roman" w:cs="Times New Roman"/>
+                <w:sz w:val="18"/>
+                <w:szCs w:val="20"/>
+                <w:lang w:val="en-US"/>
+              </w:rPr>
+              <w:t xml:space="preserve"> </w:t>
+            </w:r>
+            <w:r>
+              <w:rPr>
+                <w:rFonts w:ascii="Times New Roman" w:hAnsi="Times New Roman" w:cs="Times New Roman"/>
                 <w:sz w:val="18"/>
                 <w:szCs w:val="20"/>
               </w:rPr>
@@ -323,34 +353,39 @@
                 <w:rFonts w:ascii="Times New Roman" w:hAnsi="Times New Roman" w:cs="Times New Roman"/>
                 <w:sz w:val="18"/>
                 <w:szCs w:val="20"/>
+              </w:rPr>
+            </w:pPr>
+            <w:r>
+              <w:rPr>
+                <w:rFonts w:ascii="Times New Roman" w:hAnsi="Times New Roman" w:cs="Times New Roman"/>
+                <w:sz w:val="18"/>
+                <w:szCs w:val="20"/>
+              </w:rPr>
+              <w:t>{</w:t>
+            </w:r>
+            <w:r>
+              <w:rPr>
+                <w:sz w:val="18"/>
+                <w:szCs w:val="20"/>
+              </w:rPr>
+              <w:t>{</w:t>
+            </w:r>
+            <w:r>
+              <w:rPr>
+                <w:rFonts w:ascii="Times New Roman" w:hAnsi="Times New Roman" w:cs="Times New Roman"/>
+                <w:sz w:val="18"/>
+                <w:szCs w:val="20"/>
                 <w:lang w:val="en-US"/>
               </w:rPr>
-            </w:pPr>
-            <w:r>
-              <w:rPr>
-                <w:rFonts w:ascii="Times New Roman" w:hAnsi="Times New Roman" w:cs="Times New Roman"/>
-                <w:sz w:val="18"/>
-                <w:szCs w:val="20"/>
-                <w:lang w:val="en-US"/>
-              </w:rPr>
-              <w:t>{</w:t>
-            </w:r>
-            <w:r>
-              <w:rPr>
-                <w:sz w:val="18"/>
-                <w:szCs w:val="20"/>
-                <w:lang w:val="en-US"/>
-              </w:rPr>
-              <w:t>{</w:t>
-            </w:r>
-            <w:r>
-              <w:rPr>
-                <w:rFonts w:ascii="Times New Roman" w:hAnsi="Times New Roman" w:cs="Times New Roman"/>
-                <w:sz w:val="18"/>
-                <w:szCs w:val="20"/>
-                <w:lang w:val="en-US"/>
-              </w:rPr>
-              <w:t>prescription }}</w:t>
+              <w:t>prescription</w:t>
+            </w:r>
+            <w:r>
+              <w:rPr>
+                <w:rFonts w:ascii="Times New Roman" w:hAnsi="Times New Roman" w:cs="Times New Roman"/>
+                <w:sz w:val="18"/>
+                <w:szCs w:val="20"/>
+              </w:rPr>
+              <w:t xml:space="preserve"> }}</w:t>
             </w:r>
           </w:p>
           <w:p>
@@ -360,9 +395,33 @@
                 <w:rFonts w:ascii="Times New Roman" w:hAnsi="Times New Roman" w:cs="Times New Roman"/>
                 <w:sz w:val="18"/>
                 <w:szCs w:val="20"/>
+              </w:rPr>
+            </w:pPr>
+            <w:r>
+              <w:rPr>
+                <w:rFonts w:ascii="Times New Roman" w:hAnsi="Times New Roman" w:cs="Times New Roman"/>
+                <w:sz w:val="18"/>
+                <w:szCs w:val="20"/>
+              </w:rPr>
+              <w:t>{{</w:t>
+            </w:r>
+            <w:r>
+              <w:rPr>
+                <w:rFonts w:ascii="Times New Roman" w:hAnsi="Times New Roman" w:cs="Times New Roman"/>
+                <w:sz w:val="18"/>
+                <w:szCs w:val="20"/>
                 <w:lang w:val="en-US"/>
               </w:rPr>
-            </w:pPr>
+              <w:t>add</w:t>
+            </w:r>
+            <w:r>
+              <w:rPr>
+                <w:rFonts w:ascii="Times New Roman" w:hAnsi="Times New Roman" w:cs="Times New Roman"/>
+                <w:sz w:val="18"/>
+                <w:szCs w:val="20"/>
+              </w:rPr>
+              <w:t>_</w:t>
+            </w:r>
             <w:r>
               <w:rPr>
                 <w:rFonts w:ascii="Times New Roman" w:hAnsi="Times New Roman" w:cs="Times New Roman"/>
@@ -370,7 +429,15 @@
                 <w:szCs w:val="20"/>
                 <w:lang w:val="en-US"/>
               </w:rPr>
-              <w:t>{{add_info}}</w:t>
+              <w:t>info</w:t>
+            </w:r>
+            <w:r>
+              <w:rPr>
+                <w:rFonts w:ascii="Times New Roman" w:hAnsi="Times New Roman" w:cs="Times New Roman"/>
+                <w:sz w:val="18"/>
+                <w:szCs w:val="20"/>
+              </w:rPr>
+              <w:t>}}</w:t>
             </w:r>
           </w:p>
           <w:p>
@@ -380,10 +447,33 @@
                 <w:rFonts w:ascii="Times New Roman" w:hAnsi="Times New Roman" w:cs="Times New Roman"/>
                 <w:sz w:val="20"/>
                 <w:szCs w:val="20"/>
+              </w:rPr>
+            </w:pPr>
+            <w:r>
+              <w:rPr>
+                <w:rFonts w:ascii="Times New Roman" w:hAnsi="Times New Roman" w:cs="Times New Roman"/>
+                <w:sz w:val="18"/>
+                <w:szCs w:val="20"/>
+              </w:rPr>
+              <w:t>Врач-педиатр: {{</w:t>
+            </w:r>
+            <w:r>
+              <w:rPr>
+                <w:rFonts w:ascii="Times New Roman" w:hAnsi="Times New Roman" w:cs="Times New Roman"/>
+                <w:sz w:val="18"/>
+                <w:szCs w:val="20"/>
                 <w:lang w:val="en-US"/>
               </w:rPr>
-            </w:pPr>
-            <w:bookmarkStart w:id="0" w:name="_GoBack"/>
+              <w:t>doctor</w:t>
+            </w:r>
+            <w:r>
+              <w:rPr>
+                <w:rFonts w:ascii="Times New Roman" w:hAnsi="Times New Roman" w:cs="Times New Roman"/>
+                <w:sz w:val="18"/>
+                <w:szCs w:val="20"/>
+              </w:rPr>
+              <w:t>_</w:t>
+            </w:r>
             <w:r>
               <w:rPr>
                 <w:rFonts w:ascii="Times New Roman" w:hAnsi="Times New Roman" w:cs="Times New Roman"/>
@@ -391,14 +481,27 @@
                 <w:szCs w:val="20"/>
                 <w:lang w:val="en-US"/>
               </w:rPr>
-              <w:t>Врач-педиатр: {{doctor_name}}</w:t>
-            </w:r>
-            <w:bookmarkEnd w:id="0"/>
+              <w:t>name</w:t>
+            </w:r>
+            <w:r>
+              <w:rPr>
+                <w:rFonts w:ascii="Times New Roman" w:hAnsi="Times New Roman" w:cs="Times New Roman"/>
+                <w:sz w:val="18"/>
+                <w:szCs w:val="20"/>
+              </w:rPr>
+              <w:t>}}</w:t>
+            </w:r>
           </w:p>
         </w:tc>
       </w:tr>
     </w:tbl>
-    <w:p/>
+    <w:p>
+      <w:pPr>
+        <w:rPr>
+          <w:lang w:val="ru-RU"/>
+        </w:rPr>
+      </w:pPr>
+    </w:p>
     <w:sectPr>
       <w:pgSz w:w="11906" w:h="8391" w:orient="landscape" w:code="11"/>
       <w:pgMar w:top="851" w:right="720" w:bottom="720" w:left="993" w:header="0" w:footer="0" w:gutter="0"/>
@@ -410,7 +513,7 @@
 </file>
 
 <file path=word/endnotes.xml><?xml version="1.0" encoding="utf-8"?>
-<w:endnotes xmlns:wpc="http://schemas.microsoft.com/office/word/2010/wordprocessingCanvas" xmlns:cx="http://schemas.microsoft.com/office/drawing/2014/chartex" xmlns:mc="http://schemas.openxmlformats.org/markup-compatibility/2006" xmlns:o="urn:schemas-microsoft-com:office:office" xmlns:r="http://schemas.openxmlformats.org/officeDocument/2006/relationships" xmlns:m="http://schemas.openxmlformats.org/officeDocument/2006/math" xmlns:v="urn:schemas-microsoft-com:vml" xmlns:wp14="http://schemas.microsoft.com/office/word/2010/wordprocessingDrawing" xmlns:wp="http://schemas.openxmlformats.org/drawingml/2006/wordprocessingDrawing" xmlns:w10="urn:schemas-microsoft-com:office:word" xmlns:w="http://schemas.openxmlformats.org/wordprocessingml/2006/main" xmlns:w14="http://schemas.microsoft.com/office/word/2010/wordml" xmlns:w15="http://schemas.microsoft.com/office/word/2012/wordml" xmlns:w16se="http://schemas.microsoft.com/office/word/2015/wordml/symex" xmlns:wpg="http://schemas.microsoft.com/office/word/2010/wordprocessingGroup" xmlns:wpi="http://schemas.microsoft.com/office/word/2010/wordprocessingInk" xmlns:wne="http://schemas.microsoft.com/office/word/2006/wordml" xmlns:wps="http://schemas.microsoft.com/office/word/2010/wordprocessingShape" mc:Ignorable="w14 w15 w16se wp14">
+<w:endnotes xmlns:wpc="http://schemas.microsoft.com/office/word/2010/wordprocessingCanvas" xmlns:mc="http://schemas.openxmlformats.org/markup-compatibility/2006" xmlns:o="urn:schemas-microsoft-com:office:office" xmlns:r="http://schemas.openxmlformats.org/officeDocument/2006/relationships" xmlns:m="http://schemas.openxmlformats.org/officeDocument/2006/math" xmlns:v="urn:schemas-microsoft-com:vml" xmlns:wp14="http://schemas.microsoft.com/office/word/2010/wordprocessingDrawing" xmlns:wp="http://schemas.openxmlformats.org/drawingml/2006/wordprocessingDrawing" xmlns:w10="urn:schemas-microsoft-com:office:word" xmlns:w="http://schemas.openxmlformats.org/wordprocessingml/2006/main" xmlns:w14="http://schemas.microsoft.com/office/word/2010/wordml" xmlns:w15="http://schemas.microsoft.com/office/word/2012/wordml" xmlns:wpg="http://schemas.microsoft.com/office/word/2010/wordprocessingGroup" xmlns:wpi="http://schemas.microsoft.com/office/word/2010/wordprocessingInk" xmlns:wne="http://schemas.microsoft.com/office/word/2006/wordml" xmlns:wps="http://schemas.microsoft.com/office/word/2010/wordprocessingShape" mc:Ignorable="w14 w15 wp14">
   <w:endnote w:type="separator" w:id="-1">
     <w:p>
       <w:r>
@@ -429,7 +532,7 @@
 </file>
 
 <file path=word/footnotes.xml><?xml version="1.0" encoding="utf-8"?>
-<w:footnotes xmlns:wpc="http://schemas.microsoft.com/office/word/2010/wordprocessingCanvas" xmlns:cx="http://schemas.microsoft.com/office/drawing/2014/chartex" xmlns:mc="http://schemas.openxmlformats.org/markup-compatibility/2006" xmlns:o="urn:schemas-microsoft-com:office:office" xmlns:r="http://schemas.openxmlformats.org/officeDocument/2006/relationships" xmlns:m="http://schemas.openxmlformats.org/officeDocument/2006/math" xmlns:v="urn:schemas-microsoft-com:vml" xmlns:wp14="http://schemas.microsoft.com/office/word/2010/wordprocessingDrawing" xmlns:wp="http://schemas.openxmlformats.org/drawingml/2006/wordprocessingDrawing" xmlns:w10="urn:schemas-microsoft-com:office:word" xmlns:w="http://schemas.openxmlformats.org/wordprocessingml/2006/main" xmlns:w14="http://schemas.microsoft.com/office/word/2010/wordml" xmlns:w15="http://schemas.microsoft.com/office/word/2012/wordml" xmlns:w16se="http://schemas.microsoft.com/office/word/2015/wordml/symex" xmlns:wpg="http://schemas.microsoft.com/office/word/2010/wordprocessingGroup" xmlns:wpi="http://schemas.microsoft.com/office/word/2010/wordprocessingInk" xmlns:wne="http://schemas.microsoft.com/office/word/2006/wordml" xmlns:wps="http://schemas.microsoft.com/office/word/2010/wordprocessingShape" mc:Ignorable="w14 w15 w16se wp14">
+<w:footnotes xmlns:wpc="http://schemas.microsoft.com/office/word/2010/wordprocessingCanvas" xmlns:mc="http://schemas.openxmlformats.org/markup-compatibility/2006" xmlns:o="urn:schemas-microsoft-com:office:office" xmlns:r="http://schemas.openxmlformats.org/officeDocument/2006/relationships" xmlns:m="http://schemas.openxmlformats.org/officeDocument/2006/math" xmlns:v="urn:schemas-microsoft-com:vml" xmlns:wp14="http://schemas.microsoft.com/office/word/2010/wordprocessingDrawing" xmlns:wp="http://schemas.openxmlformats.org/drawingml/2006/wordprocessingDrawing" xmlns:w10="urn:schemas-microsoft-com:office:word" xmlns:w="http://schemas.openxmlformats.org/wordprocessingml/2006/main" xmlns:w14="http://schemas.microsoft.com/office/word/2010/wordml" xmlns:w15="http://schemas.microsoft.com/office/word/2012/wordml" xmlns:wpg="http://schemas.microsoft.com/office/word/2010/wordprocessingGroup" xmlns:wpi="http://schemas.microsoft.com/office/word/2010/wordprocessingInk" xmlns:wne="http://schemas.microsoft.com/office/word/2006/wordml" xmlns:wps="http://schemas.microsoft.com/office/word/2010/wordprocessingShape" mc:Ignorable="w14 w15 wp14">
   <w:footnote w:type="separator" w:id="-1">
     <w:p>
       <w:r>
@@ -448,7 +551,7 @@
 </file>
 
 <file path=word/styles.xml><?xml version="1.0" encoding="utf-8"?>
-<w:styles xmlns:mc="http://schemas.openxmlformats.org/markup-compatibility/2006" xmlns:r="http://schemas.openxmlformats.org/officeDocument/2006/relationships" xmlns:w="http://schemas.openxmlformats.org/wordprocessingml/2006/main" xmlns:w14="http://schemas.microsoft.com/office/word/2010/wordml" xmlns:w15="http://schemas.microsoft.com/office/word/2012/wordml" xmlns:w16se="http://schemas.microsoft.com/office/word/2015/wordml/symex" mc:Ignorable="w14 w15 w16se">
+<w:styles xmlns:mc="http://schemas.openxmlformats.org/markup-compatibility/2006" xmlns:r="http://schemas.openxmlformats.org/officeDocument/2006/relationships" xmlns:w="http://schemas.openxmlformats.org/wordprocessingml/2006/main" xmlns:w14="http://schemas.microsoft.com/office/word/2010/wordml" xmlns:w15="http://schemas.microsoft.com/office/word/2012/wordml" mc:Ignorable="w14 w15">
   <w:docDefaults>
     <w:rPrDefault>
       <w:rPr>
@@ -854,7 +957,6 @@
   <w:style w:type="character" w:default="1" w:styleId="a0">
     <w:name w:val="Default Paragraph Font"/>
     <w:uiPriority w:val="1"/>
-    <w:semiHidden/>
     <w:unhideWhenUsed/>
   </w:style>
   <w:style w:type="table" w:default="1" w:styleId="a1">
@@ -968,6 +1070,7 @@
     <w:uiPriority w:val="39"/>
     <w:rsid w:val="000A5D34"/>
     <w:tblPr>
+      <w:tblInd w:w="0" w:type="dxa"/>
       <w:tblBorders>
         <w:top w:val="single" w:sz="4" w:space="0" w:color="auto"/>
         <w:left w:val="single" w:sz="4" w:space="0" w:color="auto"/>
@@ -976,6 +1079,12 @@
         <w:insideH w:val="single" w:sz="4" w:space="0" w:color="auto"/>
         <w:insideV w:val="single" w:sz="4" w:space="0" w:color="auto"/>
       </w:tblBorders>
+      <w:tblCellMar>
+        <w:top w:w="0" w:type="dxa"/>
+        <w:left w:w="108" w:type="dxa"/>
+        <w:bottom w:w="0" w:type="dxa"/>
+        <w:right w:w="108" w:type="dxa"/>
+      </w:tblCellMar>
     </w:tblPr>
   </w:style>
 </w:styles>
